--- a/BQER-AAP-2024.docx
+++ b/BQER-AAP-2024.docx
@@ -26,7 +26,7 @@
           <w:szCs w:val="16"/>
         </w:rPr>
         <w:drawing>
-          <wp:inline distT="0" distB="0" distL="0" distR="0" wp14:anchorId="26D06114" wp14:editId="217598BD">
+          <wp:inline distT="0" distB="0" distL="0" distR="0" wp14:anchorId="4386D03C" wp14:editId="25EF7187">
             <wp:extent cx="5684234" cy="1133475"/>
             <wp:effectExtent l="0" t="0" r="0" b="0"/>
             <wp:docPr id="5" name="Image 5"/>
@@ -1128,9 +1128,6 @@
         <w:lastRenderedPageBreak/>
         <w:t>Domaines d’action, thématiques et nature des projets</w:t>
       </w:r>
-      <w:commentReference w:id="1659"/>
-      <w:commentRangeStart w:id="1659"/>
-      <w:commentRangeEnd w:id="1659"/>
     </w:p>
     <w:p>
       <w:pPr>
@@ -1162,9 +1159,6 @@
         </w:rPr>
         <w:t xml:space="preserve"> sont identifiés :</w:t>
       </w:r>
-      <w:commentReference w:id="8944"/>
-      <w:commentRangeStart w:id="8944"/>
-      <w:commentRangeEnd w:id="8944"/>
     </w:p>
     <w:p>
       <w:pPr>
@@ -3042,7 +3036,7 @@
           <w:szCs w:val="16"/>
         </w:rPr>
         <w:drawing>
-          <wp:inline distT="0" distB="0" distL="0" distR="0" wp14:anchorId="24541CB1" wp14:editId="5DCE1415">
+          <wp:inline distT="0" distB="0" distL="0" distR="0" wp14:anchorId="6DE318D0" wp14:editId="3C3BDC6C">
             <wp:extent cx="3853180" cy="768350"/>
             <wp:effectExtent l="0" t="0" r="0" b="0"/>
             <wp:docPr id="9" name="Image 9"/>
@@ -4466,22 +4460,8 @@
           <w:szCs w:val="20"/>
           <w:lang w:eastAsia="fr-FR"/>
         </w:rPr>
-        <w:t xml:space="preserve">Quels indicateurs ou méthodes envisagez-vous de mettre en place pour mesurer la réussite du projet ou l’impact de la mise en place de ce nouveau format pédagogique auprès du public </w:t>
+        <w:t>Quels indicateurs ou méthodes envisagez-vous de mettre en place pour mesurer la réussite du projet ou l’impact de la mise en place de ce nouveau format pédagogique auprès du public cible?</w:t>
       </w:r>
-      <w:proofErr w:type="gramStart"/>
-      <w:r>
-        <w:rPr>
-          <w:rFonts w:ascii="Arial" w:hAnsi="Arial" w:cs="Arial"/>
-          <w:i/>
-          <w:iCs/>
-          <w:color w:val="000000"/>
-          <w:sz w:val="20"/>
-          <w:szCs w:val="20"/>
-          <w:lang w:eastAsia="fr-FR"/>
-        </w:rPr>
-        <w:t>cible?</w:t>
-      </w:r>
-      <w:proofErr w:type="gramEnd"/>
     </w:p>
     <w:p>
       <w:pPr>
@@ -6151,7 +6131,6 @@
                 <w:szCs w:val="20"/>
               </w:rPr>
             </w:pPr>
-            <w:proofErr w:type="gramStart"/>
             <w:r>
               <w:rPr>
                 <w:rFonts w:ascii="Arial" w:hAnsi="Arial" w:cs="Arial"/>
@@ -6161,7 +6140,6 @@
               </w:rPr>
               <w:t>Nombre  d’heures</w:t>
             </w:r>
-            <w:proofErr w:type="gramEnd"/>
           </w:p>
         </w:tc>
         <w:tc>
@@ -9019,25 +8997,6 @@
 </w:document>
 </file>
 
-<file path=word/comments.xml><?xml version="1.0" encoding="utf-8"?>
-<w:comments xmlns:wpc="http://schemas.microsoft.com/office/word/2010/wordprocessingCanvas" xmlns:cx="http://schemas.microsoft.com/office/drawing/2014/chartex" xmlns:cx1="http://schemas.microsoft.com/office/drawing/2015/9/8/chartex" xmlns:mc="http://schemas.openxmlformats.org/markup-compatibility/2006" xmlns:o="urn:schemas-microsoft-com:office:office" xmlns:r="http://schemas.openxmlformats.org/officeDocument/2006/relationships" xmlns:m="http://schemas.openxmlformats.org/officeDocument/2006/math" xmlns:v="urn:schemas-microsoft-com:vml" xmlns:wp14="http://schemas.microsoft.com/office/word/2010/wordprocessingDrawing" xmlns:wp="http://schemas.openxmlformats.org/drawingml/2006/wordprocessingDrawing" xmlns:w10="urn:schemas-microsoft-com:office:word" xmlns:w="http://schemas.openxmlformats.org/wordprocessingml/2006/main" xmlns:w14="http://schemas.microsoft.com/office/word/2010/wordml" xmlns:w15="http://schemas.microsoft.com/office/word/2012/wordml" xmlns:w16se="http://schemas.microsoft.com/office/word/2015/wordml/symex" xmlns:wpg="http://schemas.microsoft.com/office/word/2010/wordprocessingGroup" xmlns:wpi="http://schemas.microsoft.com/office/word/2010/wordprocessingInk" xmlns:wne="http://schemas.microsoft.com/office/word/2006/wordml" xmlns:wps="http://schemas.microsoft.com/office/word/2010/wordprocessingShape" mc:Ignorable="w14 w15 w16se wp14">
-  <w:comment w:id="1659" w:author="Luis" w:date="2024-11-15T11:17:21.021592" w:initials="L">
-    <w:p>
-      <w:r>
-        <w:t>Caso de error en la traducción</w:t>
-      </w:r>
-    </w:p>
-  </w:comment>
-  <w:comment w:id="8944" w:author="Luis" w:date="2024-11-15T11:18:31.893321" w:initials="L">
-    <w:p>
-      <w:r>
-        <w:t>Caso de error en la traducción</w:t>
-      </w:r>
-    </w:p>
-  </w:comment>
-</w:comments>
-</file>
-
 <file path=word/endnotes.xml><?xml version="1.0" encoding="utf-8"?>
 <w:endnotes xmlns:wpc="http://schemas.microsoft.com/office/word/2010/wordprocessingCanvas" xmlns:cx="http://schemas.microsoft.com/office/drawing/2014/chartex" xmlns:cx1="http://schemas.microsoft.com/office/drawing/2015/9/8/chartex" xmlns:cx2="http://schemas.microsoft.com/office/drawing/2015/10/21/chartex" xmlns:cx3="http://schemas.microsoft.com/office/drawing/2016/5/9/chartex" xmlns:cx4="http://schemas.microsoft.com/office/drawing/2016/5/10/chartex" xmlns:cx5="http://schemas.microsoft.com/office/drawing/2016/5/11/chartex" xmlns:cx6="http://schemas.microsoft.com/office/drawing/2016/5/12/chartex" xmlns:cx7="http://schemas.microsoft.com/office/drawing/2016/5/13/chartex" xmlns:cx8="http://schemas.microsoft.com/office/drawing/2016/5/14/chartex" xmlns:mc="http://schemas.openxmlformats.org/markup-compatibility/2006" xmlns:aink="http://schemas.microsoft.com/office/drawing/2016/ink" xmlns:am3d="http://schemas.microsoft.com/office/drawing/2017/model3d" xmlns:o="urn:schemas-microsoft-com:office:office" xmlns:oel="http://schemas.microsoft.com/office/2019/extlst" xmlns:r="http://schemas.openxmlformats.org/officeDocument/2006/relationships" xmlns:m="http://schemas.openxmlformats.org/officeDocument/2006/math" xmlns:v="urn:schemas-microsoft-com:vml" xmlns:wp14="http://schemas.microsoft.com/office/word/2010/wordprocessingDrawing" xmlns:wp="http://schemas.openxmlformats.org/drawingml/2006/wordprocessingDrawing" xmlns:w10="urn:schemas-microsoft-com:office:word" xmlns:w="http://schemas.openxmlformats.org/wordprocessingml/2006/main" xmlns:w14="http://schemas.microsoft.com/office/word/2010/wordml" xmlns:w15="http://schemas.microsoft.com/office/word/2012/wordml" xmlns:w16cex="http://schemas.microsoft.com/office/word/2018/wordml/cex" xmlns:w16cid="http://schemas.microsoft.com/office/word/2016/wordml/cid" xmlns:w16="http://schemas.microsoft.com/office/word/2018/wordml" xmlns:w16du="http://schemas.microsoft.com/office/word/2023/wordml/word16du" xmlns:w16sdtdh="http://schemas.microsoft.com/office/word/2020/wordml/sdtdatahash" xmlns:w16se="http://schemas.microsoft.com/office/word/2015/wordml/symex" xmlns:wpg="http://schemas.microsoft.com/office/word/2010/wordprocessingGroup" xmlns:wpi="http://schemas.microsoft.com/office/word/2010/wordprocessingInk" xmlns:wne="http://schemas.microsoft.com/office/word/2006/wordml" xmlns:wps="http://schemas.microsoft.com/office/word/2010/wordprocessingShape" mc:Ignorable="w14 w15 w16se w16cid w16 w16cex w16sdtdh w16du wp14">
   <w:endnote w:type="separator" w:id="-1">
@@ -9113,7 +9072,7 @@
       <mc:AlternateContent>
         <mc:Choice Requires="wps">
           <w:drawing>
-            <wp:anchor distT="0" distB="0" distL="0" distR="0" simplePos="0" relativeHeight="7" behindDoc="0" locked="0" layoutInCell="1" allowOverlap="1" wp14:anchorId="3227D05E" wp14:editId="3C716C22">
+            <wp:anchor distT="0" distB="0" distL="0" distR="0" simplePos="0" relativeHeight="7" behindDoc="0" locked="0" layoutInCell="1" allowOverlap="1" wp14:anchorId="4A464538" wp14:editId="04DA4AEA">
               <wp:simplePos x="0" y="0"/>
               <wp:positionH relativeFrom="margin">
                 <wp:align>right</wp:align>
@@ -9194,7 +9153,7 @@
         </mc:Choice>
         <mc:Fallback>
           <w:pict>
-            <v:shapetype w14:anchorId="3227D05E" id="_x0000_t202" coordsize="21600,21600" o:spt="202" path="m,l,21600r21600,l21600,xe">
+            <v:shapetype w14:anchorId="4A464538" id="_x0000_t202" coordsize="21600,21600" o:spt="202" path="m,l,21600r21600,l21600,xe">
               <v:stroke joinstyle="miter"/>
               <v:path gradientshapeok="t" o:connecttype="rect"/>
             </v:shapetype>
@@ -23596,21 +23555,21 @@
 </a:theme>
 </file>
 
-<file path=customXml/item1.xml>
-</file>
-
-<file path=customXml/item2.xml><?xml version="1.0" encoding="utf-8"?>
+<file path=customXml/item1.xml><?xml version="1.0" encoding="utf-8"?>
 <b:Sources xmlns:b="http://schemas.openxmlformats.org/officeDocument/2006/bibliography" xmlns="http://schemas.openxmlformats.org/officeDocument/2006/bibliography" SelectedStyle="/APASixthEditionOfficeOnline.xsl" StyleName="APA" Version="6"/>
 </file>
 
-<file path=customXml/itemProps1.xml><?xml version="1.0" encoding="utf-8"?>
-<ds:datastoreItem xmlns:ds="http://schemas.openxmlformats.org/officeDocument/2006/customXml" ds:itemID="{6E930722-248C-104B-87A3-AED32489EAA3}"/>
+<file path=customXml/item2.xml>
 </file>
 
-<file path=customXml/itemProps2.xml><?xml version="1.0" encoding="utf-8"?>
+<file path=customXml/itemProps1.xml><?xml version="1.0" encoding="utf-8"?>
 <ds:datastoreItem xmlns:ds="http://schemas.openxmlformats.org/officeDocument/2006/customXml" ds:itemID="{D14D808D-0C06-334C-9F6F-D5D38C258364}">
   <ds:schemaRefs>
     <ds:schemaRef ds:uri="http://schemas.openxmlformats.org/officeDocument/2006/bibliography"/>
   </ds:schemaRefs>
 </ds:datastoreItem>
+</file>
+
+<file path=customXml/itemProps2.xml><?xml version="1.0" encoding="utf-8"?>
+<ds:datastoreItem xmlns:ds="http://schemas.openxmlformats.org/officeDocument/2006/customXml" ds:itemID="{6E930722-248C-104B-87A3-AED32489EAA3}"/>
 </file>
--- a/BQER-AAP-2024.docx
+++ b/BQER-AAP-2024.docx
@@ -26,7 +26,7 @@
           <w:szCs w:val="16"/>
         </w:rPr>
         <w:drawing>
-          <wp:inline distT="0" distB="0" distL="0" distR="0" wp14:anchorId="4386D03C" wp14:editId="25EF7187">
+          <wp:inline distT="0" distB="0" distL="0" distR="0" wp14:anchorId="26D06114" wp14:editId="217598BD">
             <wp:extent cx="5684234" cy="1133475"/>
             <wp:effectExtent l="0" t="0" r="0" b="0"/>
             <wp:docPr id="5" name="Image 5"/>
@@ -3036,7 +3036,7 @@
           <w:szCs w:val="16"/>
         </w:rPr>
         <w:drawing>
-          <wp:inline distT="0" distB="0" distL="0" distR="0" wp14:anchorId="6DE318D0" wp14:editId="3C3BDC6C">
+          <wp:inline distT="0" distB="0" distL="0" distR="0" wp14:anchorId="24541CB1" wp14:editId="5DCE1415">
             <wp:extent cx="3853180" cy="768350"/>
             <wp:effectExtent l="0" t="0" r="0" b="0"/>
             <wp:docPr id="9" name="Image 9"/>
@@ -4460,8 +4460,22 @@
           <w:szCs w:val="20"/>
           <w:lang w:eastAsia="fr-FR"/>
         </w:rPr>
-        <w:t>Quels indicateurs ou méthodes envisagez-vous de mettre en place pour mesurer la réussite du projet ou l’impact de la mise en place de ce nouveau format pédagogique auprès du public cible?</w:t>
+        <w:t xml:space="preserve">Quels indicateurs ou méthodes envisagez-vous de mettre en place pour mesurer la réussite du projet ou l’impact de la mise en place de ce nouveau format pédagogique auprès du public </w:t>
       </w:r>
+      <w:proofErr w:type="gramStart"/>
+      <w:r>
+        <w:rPr>
+          <w:rFonts w:ascii="Arial" w:hAnsi="Arial" w:cs="Arial"/>
+          <w:i/>
+          <w:iCs/>
+          <w:color w:val="000000"/>
+          <w:sz w:val="20"/>
+          <w:szCs w:val="20"/>
+          <w:lang w:eastAsia="fr-FR"/>
+        </w:rPr>
+        <w:t>cible?</w:t>
+      </w:r>
+      <w:proofErr w:type="gramEnd"/>
     </w:p>
     <w:p>
       <w:pPr>
@@ -6131,6 +6145,7 @@
                 <w:szCs w:val="20"/>
               </w:rPr>
             </w:pPr>
+            <w:proofErr w:type="gramStart"/>
             <w:r>
               <w:rPr>
                 <w:rFonts w:ascii="Arial" w:hAnsi="Arial" w:cs="Arial"/>
@@ -6140,6 +6155,7 @@
               </w:rPr>
               <w:t>Nombre  d’heures</w:t>
             </w:r>
+            <w:proofErr w:type="gramEnd"/>
           </w:p>
         </w:tc>
         <w:tc>
@@ -9072,7 +9088,7 @@
       <mc:AlternateContent>
         <mc:Choice Requires="wps">
           <w:drawing>
-            <wp:anchor distT="0" distB="0" distL="0" distR="0" simplePos="0" relativeHeight="7" behindDoc="0" locked="0" layoutInCell="1" allowOverlap="1" wp14:anchorId="4A464538" wp14:editId="04DA4AEA">
+            <wp:anchor distT="0" distB="0" distL="0" distR="0" simplePos="0" relativeHeight="7" behindDoc="0" locked="0" layoutInCell="1" allowOverlap="1" wp14:anchorId="3227D05E" wp14:editId="3C716C22">
               <wp:simplePos x="0" y="0"/>
               <wp:positionH relativeFrom="margin">
                 <wp:align>right</wp:align>
@@ -9153,7 +9169,7 @@
         </mc:Choice>
         <mc:Fallback>
           <w:pict>
-            <v:shapetype w14:anchorId="4A464538" id="_x0000_t202" coordsize="21600,21600" o:spt="202" path="m,l,21600r21600,l21600,xe">
+            <v:shapetype w14:anchorId="3227D05E" id="_x0000_t202" coordsize="21600,21600" o:spt="202" path="m,l,21600r21600,l21600,xe">
               <v:stroke joinstyle="miter"/>
               <v:path gradientshapeok="t" o:connecttype="rect"/>
             </v:shapetype>
@@ -23555,21 +23571,21 @@
 </a:theme>
 </file>
 
-<file path=customXml/item1.xml><?xml version="1.0" encoding="utf-8"?>
+<file path=customXml/item1.xml>
+</file>
+
+<file path=customXml/item2.xml><?xml version="1.0" encoding="utf-8"?>
 <b:Sources xmlns:b="http://schemas.openxmlformats.org/officeDocument/2006/bibliography" xmlns="http://schemas.openxmlformats.org/officeDocument/2006/bibliography" SelectedStyle="/APASixthEditionOfficeOnline.xsl" StyleName="APA" Version="6"/>
 </file>
 
-<file path=customXml/item2.xml>
+<file path=customXml/itemProps1.xml><?xml version="1.0" encoding="utf-8"?>
+<ds:datastoreItem xmlns:ds="http://schemas.openxmlformats.org/officeDocument/2006/customXml" ds:itemID="{6E930722-248C-104B-87A3-AED32489EAA3}"/>
 </file>
 
-<file path=customXml/itemProps1.xml><?xml version="1.0" encoding="utf-8"?>
+<file path=customXml/itemProps2.xml><?xml version="1.0" encoding="utf-8"?>
 <ds:datastoreItem xmlns:ds="http://schemas.openxmlformats.org/officeDocument/2006/customXml" ds:itemID="{D14D808D-0C06-334C-9F6F-D5D38C258364}">
   <ds:schemaRefs>
     <ds:schemaRef ds:uri="http://schemas.openxmlformats.org/officeDocument/2006/bibliography"/>
   </ds:schemaRefs>
 </ds:datastoreItem>
-</file>
-
-<file path=customXml/itemProps2.xml><?xml version="1.0" encoding="utf-8"?>
-<ds:datastoreItem xmlns:ds="http://schemas.openxmlformats.org/officeDocument/2006/customXml" ds:itemID="{6E930722-248C-104B-87A3-AED32489EAA3}"/>
 </file>
--- a/BQER-AAP-2024.docx
+++ b/BQER-AAP-2024.docx
@@ -1077,7 +1077,43 @@
           <w:sz w:val="20"/>
           <w:szCs w:val="20"/>
         </w:rPr>
-        <w:t>Les dispositifs financés permettront de diffuser de nouvelles formes d’accompagnement à la transformation pédagogique au sein des trois établissements, de soutenir la réponse que ceux-ci apportent à l’appel à projets « Nouveaux cursus à l’université » du PIA3, et d’encourager et d’accompagner des recherches sur la pédagogie à partir des pratiques mises en œuvre.</w:t>
+        <w:t>Les dispositifs financés permettront de diffuser de nouvelles formes d’accompagnement à la transformation pédagogique au sein des trois établissements, de soutenir la réponse que ceux-ci apportent à l’appel à projets « </w:t>
+        <w:commentRangeStart w:id="1"/>
+        <w:r>
+          <w:t/>
+          <w:r>
+            <w:rPr>
+              <w:highlight w:val="yellow"/>
+            </w:rPr>
+            <w:t>Nouveaux cursus à l’université</w:t>
+          </w:r>
+          <w:r>
+            <w:t/>
+          </w:r>
+        </w:r>
+        <w:commentRangeEnd w:id="1"/>
+        <w:commentReference w:id="1"/>
+        <w:r>
+          <w:t> » du PIA3, et </w:t>
+          <w:commentRangeStart w:id="2"/>
+          <w:r>
+            <w:t/>
+            <w:r>
+              <w:rPr>
+                <w:highlight w:val="yellow"/>
+              </w:rPr>
+              <w:t>d’encourager</w:t>
+            </w:r>
+            <w:r>
+              <w:t> </w:t>
+            </w:r>
+          </w:r>
+          <w:commentRangeEnd w:id="2"/>
+          <w:commentReference w:id="2"/>
+          <w:r>
+            <w:t>et d’accompagner des recherches sur la pédagogie à partir des pratiques mises en œuvre.</w:t>
+          </w:r>
+        </w:r>
       </w:r>
     </w:p>
     <w:p>
@@ -9011,6 +9047,25 @@
     </w:sectPr>
   </w:body>
 </w:document>
+</file>
+
+<file path=word/comments.xml><?xml version="1.0" encoding="utf-8"?>
+<w:comments xmlns:wpc="http://schemas.microsoft.com/office/word/2010/wordprocessingCanvas" xmlns:cx="http://schemas.microsoft.com/office/drawing/2014/chartex" xmlns:cx1="http://schemas.microsoft.com/office/drawing/2015/9/8/chartex" xmlns:mc="http://schemas.openxmlformats.org/markup-compatibility/2006" xmlns:o="urn:schemas-microsoft-com:office:office" xmlns:r="http://schemas.openxmlformats.org/officeDocument/2006/relationships" xmlns:m="http://schemas.openxmlformats.org/officeDocument/2006/math" xmlns:v="urn:schemas-microsoft-com:vml" xmlns:wp14="http://schemas.microsoft.com/office/word/2010/wordprocessingDrawing" xmlns:wp="http://schemas.openxmlformats.org/drawingml/2006/wordprocessingDrawing" xmlns:w10="urn:schemas-microsoft-com:office:word" xmlns:w="http://schemas.openxmlformats.org/wordprocessingml/2006/main" xmlns:w14="http://schemas.microsoft.com/office/word/2010/wordml" xmlns:w15="http://schemas.microsoft.com/office/word/2012/wordml" xmlns:w16se="http://schemas.microsoft.com/office/word/2015/wordml/symex" xmlns:wpg="http://schemas.microsoft.com/office/word/2010/wordprocessingGroup" xmlns:wpi="http://schemas.microsoft.com/office/word/2010/wordprocessingInk" xmlns:wne="http://schemas.microsoft.com/office/word/2006/wordml" xmlns:wps="http://schemas.microsoft.com/office/word/2010/wordprocessingShape" mc:Ignorable="w14 w15 w16se wp14">
+  <w:comment w:id="1" w:author="Luis" w:date="2024-11-19T18:14:19.472252" w:initials="L">
+    <w:p>
+      <w:r>
+        <w:t>Prueba de comentario, se ha « Nouveaux cursus à l’université »</w:t>
+      </w:r>
+    </w:p>
+  </w:comment>
+  <w:comment w:id="2" w:author="Luis" w:date="2024-11-19T18:15:52.284706" w:initials="L">
+    <w:p>
+      <w:r>
+        <w:t>Prueba de comentario, se ha d’encourager</w:t>
+      </w:r>
+    </w:p>
+  </w:comment>
+</w:comments>
 </file>
 
 <file path=word/endnotes.xml><?xml version="1.0" encoding="utf-8"?>
